--- a/https.docx
+++ b/https.docx
@@ -1,6 +1,6 @@
 
 <file path=word/document.xml><?xml version="1.0" encoding="utf-8"?>
-<w:document xmlns:wpc="http://schemas.microsoft.com/office/word/2010/wordprocessingCanvas" xmlns:cx="http://schemas.microsoft.com/office/drawing/2014/chartex" xmlns:cx1="http://schemas.microsoft.com/office/drawing/2015/9/8/chartex" xmlns:cx2="http://schemas.microsoft.com/office/drawing/2015/10/21/chartex" xmlns:cx3="http://schemas.microsoft.com/office/drawing/2016/5/9/chartex" xmlns:cx4="http://schemas.microsoft.com/office/drawing/2016/5/10/chartex" xmlns:cx5="http://schemas.microsoft.com/office/drawing/2016/5/11/chartex" xmlns:cx6="http://schemas.microsoft.com/office/drawing/2016/5/12/chartex" xmlns:cx7="http://schemas.microsoft.com/office/drawing/2016/5/13/chartex" xmlns:cx8="http://schemas.microsoft.com/office/drawing/2016/5/14/chartex" xmlns:mc="http://schemas.openxmlformats.org/markup-compatibility/2006" xmlns:aink="http://schemas.microsoft.com/office/drawing/2016/ink" xmlns:am3d="http://schemas.microsoft.com/office/drawing/2017/model3d" xmlns:o="urn:schemas-microsoft-com:office:office" xmlns:r="http://schemas.openxmlformats.org/officeDocument/2006/relationships" xmlns:m="http://schemas.openxmlformats.org/officeDocument/2006/math" xmlns:v="urn:schemas-microsoft-com:vml" xmlns:wp14="http://schemas.microsoft.com/office/word/2010/wordprocessingDrawing" xmlns:wp="http://schemas.openxmlformats.org/drawingml/2006/wordprocessingDrawing" xmlns:w10="urn:schemas-microsoft-com:office:word" xmlns:w="http://schemas.openxmlformats.org/wordprocessingml/2006/main" xmlns:w14="http://schemas.microsoft.com/office/word/2010/wordml" xmlns:w15="http://schemas.microsoft.com/office/word/2012/wordml" xmlns:w16cex="http://schemas.microsoft.com/office/word/2018/wordml/cex" xmlns:w16cid="http://schemas.microsoft.com/office/word/2016/wordml/cid" xmlns:w16="http://schemas.microsoft.com/office/word/2018/wordml" xmlns:w16sdtdh="http://schemas.microsoft.com/office/word/2020/wordml/sdtdatahash" xmlns:w16se="http://schemas.microsoft.com/office/word/2015/wordml/symex" xmlns:wpg="http://schemas.microsoft.com/office/word/2010/wordprocessingGroup" xmlns:wpi="http://schemas.microsoft.com/office/word/2010/wordprocessingInk" xmlns:wne="http://schemas.microsoft.com/office/word/2006/wordml" xmlns:wps="http://schemas.microsoft.com/office/word/2010/wordprocessingShape" mc:Ignorable="w14 w15 w16se w16cid w16 w16cex w16sdtdh wp14">
+<w:document xmlns:wpc="http://schemas.microsoft.com/office/word/2010/wordprocessingCanvas" xmlns:cx="http://schemas.microsoft.com/office/drawing/2014/chartex" xmlns:cx1="http://schemas.microsoft.com/office/drawing/2015/9/8/chartex" xmlns:cx2="http://schemas.microsoft.com/office/drawing/2015/10/21/chartex" xmlns:cx3="http://schemas.microsoft.com/office/drawing/2016/5/9/chartex" xmlns:cx4="http://schemas.microsoft.com/office/drawing/2016/5/10/chartex" xmlns:cx5="http://schemas.microsoft.com/office/drawing/2016/5/11/chartex" xmlns:cx6="http://schemas.microsoft.com/office/drawing/2016/5/12/chartex" xmlns:cx7="http://schemas.microsoft.com/office/drawing/2016/5/13/chartex" xmlns:cx8="http://schemas.microsoft.com/office/drawing/2016/5/14/chartex" xmlns:mc="http://schemas.openxmlformats.org/markup-compatibility/2006" xmlns:aink="http://schemas.microsoft.com/office/drawing/2016/ink" xmlns:am3d="http://schemas.microsoft.com/office/drawing/2017/model3d" xmlns:o="urn:schemas-microsoft-com:office:office" xmlns:oel="http://schemas.microsoft.com/office/2019/extlst" xmlns:r="http://schemas.openxmlformats.org/officeDocument/2006/relationships" xmlns:m="http://schemas.openxmlformats.org/officeDocument/2006/math" xmlns:v="urn:schemas-microsoft-com:vml" xmlns:wp14="http://schemas.microsoft.com/office/word/2010/wordprocessingDrawing" xmlns:wp="http://schemas.openxmlformats.org/drawingml/2006/wordprocessingDrawing" xmlns:w10="urn:schemas-microsoft-com:office:word" xmlns:w="http://schemas.openxmlformats.org/wordprocessingml/2006/main" xmlns:w14="http://schemas.microsoft.com/office/word/2010/wordml" xmlns:w15="http://schemas.microsoft.com/office/word/2012/wordml" xmlns:w16cex="http://schemas.microsoft.com/office/word/2018/wordml/cex" xmlns:w16cid="http://schemas.microsoft.com/office/word/2016/wordml/cid" xmlns:w16="http://schemas.microsoft.com/office/word/2018/wordml" xmlns:w16sdtdh="http://schemas.microsoft.com/office/word/2020/wordml/sdtdatahash" xmlns:w16se="http://schemas.microsoft.com/office/word/2015/wordml/symex" xmlns:wpg="http://schemas.microsoft.com/office/word/2010/wordprocessingGroup" xmlns:wpi="http://schemas.microsoft.com/office/word/2010/wordprocessingInk" xmlns:wne="http://schemas.microsoft.com/office/word/2006/wordml" xmlns:wps="http://schemas.microsoft.com/office/word/2010/wordprocessingShape" mc:Ignorable="w14 w15 w16se w16cid w16 w16cex w16sdtdh wp14">
   <w:body>
     <w:p>
       <w:pPr>
@@ -10,48 +10,17 @@
           <w:szCs w:val="28"/>
         </w:rPr>
       </w:pPr>
-      <w:r>
-        <w:rPr>
-          <w:rFonts w:ascii="Times New Roman" w:hAnsi="Times New Roman" w:cs="Times New Roman"/>
-          <w:sz w:val="28"/>
-          <w:szCs w:val="28"/>
-        </w:rPr>
-        <w:fldChar w:fldCharType="begin"/>
-      </w:r>
-      <w:r>
-        <w:rPr>
-          <w:rFonts w:ascii="Times New Roman" w:hAnsi="Times New Roman" w:cs="Times New Roman"/>
-          <w:sz w:val="28"/>
-          <w:szCs w:val="28"/>
-        </w:rPr>
-        <w:instrText xml:space="preserve"> HYPERLINK "https://github.com/nguyendpc/tinhocb" </w:instrText>
-      </w:r>
-      <w:r>
-        <w:rPr>
-          <w:rFonts w:ascii="Times New Roman" w:hAnsi="Times New Roman" w:cs="Times New Roman"/>
-          <w:sz w:val="28"/>
-          <w:szCs w:val="28"/>
-        </w:rPr>
-        <w:fldChar w:fldCharType="separate"/>
-      </w:r>
-      <w:r>
-        <w:rPr>
-          <w:rStyle w:val="Hyperlink"/>
-          <w:rFonts w:ascii="Times New Roman" w:hAnsi="Times New Roman" w:cs="Times New Roman"/>
-          <w:sz w:val="28"/>
-          <w:szCs w:val="28"/>
-        </w:rPr>
-        <w:t>https://github.com/nguyendpc/tinhocb</w:t>
-      </w:r>
-      <w:r>
-        <w:rPr>
-          <w:rStyle w:val="Hyperlink"/>
-          <w:rFonts w:ascii="Times New Roman" w:hAnsi="Times New Roman" w:cs="Times New Roman"/>
-          <w:sz w:val="28"/>
-          <w:szCs w:val="28"/>
-        </w:rPr>
-        <w:fldChar w:fldCharType="end"/>
-      </w:r>
+      <w:hyperlink r:id="rId4" w:history="1">
+        <w:r>
+          <w:rPr>
+            <w:rStyle w:val="Hyperlink"/>
+            <w:rFonts w:ascii="Times New Roman" w:hAnsi="Times New Roman" w:cs="Times New Roman"/>
+            <w:sz w:val="28"/>
+            <w:szCs w:val="28"/>
+          </w:rPr>
+          <w:t>https://github.com/nguyendpc/tinhocb</w:t>
+        </w:r>
+      </w:hyperlink>
     </w:p>
     <w:p>
       <w:pPr>
@@ -69,7 +38,7 @@
         </w:rPr>
         <w:t>-&gt;</w:t>
       </w:r>
-      <w:hyperlink r:id="rId4" w:tooltip="chude3_MS.Word" w:history="1">
+      <w:hyperlink r:id="rId5" w:tooltip="chude3_MS.Word" w:history="1">
         <w:r>
           <w:rPr>
             <w:rStyle w:val="Hyperlink"/>
@@ -78,20 +47,8 @@
             <w:szCs w:val="28"/>
             <w:shd w:val="clear" w:color="auto" w:fill="FFFFFF"/>
           </w:rPr>
-          <w:t>chude3_</w:t>
+          <w:t>chude3_MS.Word</w:t>
         </w:r>
-        <w:proofErr w:type="gramStart"/>
-        <w:r>
-          <w:rPr>
-            <w:rStyle w:val="Hyperlink"/>
-            <w:rFonts w:ascii="Times New Roman" w:hAnsi="Times New Roman" w:cs="Times New Roman"/>
-            <w:sz w:val="28"/>
-            <w:szCs w:val="28"/>
-            <w:shd w:val="clear" w:color="auto" w:fill="FFFFFF"/>
-          </w:rPr>
-          <w:t>MS.Word</w:t>
-        </w:r>
-        <w:proofErr w:type="gramEnd"/>
       </w:hyperlink>
     </w:p>
     <w:p>
@@ -127,65 +84,7 @@
           <w:szCs w:val="28"/>
         </w:rPr>
       </w:pPr>
-      <w:hyperlink r:id="rId5" w:tooltip="BÀI THỰC HÀNH 02.docx" w:history="1">
-        <w:r>
-          <w:rPr>
-            <w:rStyle w:val="Hyperlink"/>
-            <w:rFonts w:ascii="Times New Roman" w:hAnsi="Times New Roman" w:cs="Times New Roman"/>
-            <w:sz w:val="28"/>
-            <w:szCs w:val="28"/>
-            <w:shd w:val="clear" w:color="auto" w:fill="FFFFFF"/>
-          </w:rPr>
-          <w:t>BÀI THỰC HÀNH 02.docx</w:t>
-        </w:r>
-      </w:hyperlink>
-      <w:r>
-        <w:rPr>
-          <w:rFonts w:ascii="Times New Roman" w:hAnsi="Times New Roman" w:cs="Times New Roman"/>
-          <w:sz w:val="28"/>
-          <w:szCs w:val="28"/>
-        </w:rPr>
-        <w:t xml:space="preserve">, </w:t>
-      </w:r>
-    </w:p>
-    <w:p>
-      <w:pPr>
-        <w:rPr>
-          <w:rFonts w:ascii="Times New Roman" w:hAnsi="Times New Roman" w:cs="Times New Roman"/>
-          <w:sz w:val="28"/>
-          <w:szCs w:val="28"/>
-        </w:rPr>
-      </w:pPr>
-      <w:hyperlink r:id="rId6" w:tooltip="BÀI THỰC HÀNH 02_2.docx" w:history="1">
-        <w:r>
-          <w:rPr>
-            <w:rStyle w:val="Hyperlink"/>
-            <w:rFonts w:ascii="Times New Roman" w:hAnsi="Times New Roman" w:cs="Times New Roman"/>
-            <w:sz w:val="28"/>
-            <w:szCs w:val="28"/>
-            <w:shd w:val="clear" w:color="auto" w:fill="FFFFFF"/>
-          </w:rPr>
-          <w:t>BÀI THỰC HÀNH 02_2.docx</w:t>
-        </w:r>
-      </w:hyperlink>
-      <w:r>
-        <w:rPr>
-          <w:rFonts w:ascii="Times New Roman" w:hAnsi="Times New Roman" w:cs="Times New Roman"/>
-          <w:sz w:val="28"/>
-          <w:szCs w:val="28"/>
-        </w:rPr>
-        <w:t xml:space="preserve"> ,</w:t>
-      </w:r>
-    </w:p>
-    <w:p>
-      <w:pPr>
-        <w:rPr>
-          <w:rFonts w:ascii="Times New Roman" w:hAnsi="Times New Roman" w:cs="Times New Roman"/>
-          <w:sz w:val="28"/>
-          <w:szCs w:val="28"/>
-        </w:rPr>
-      </w:pPr>
-      <w:hyperlink r:id="rId7" w:tooltip="SOẠN THẢO VĂN BẢN.pdf" w:history="1">
+      <w:hyperlink r:id="rId6" w:tooltip="SOẠN THẢO VĂN BẢN.pdf" w:history="1">
         <w:r>
           <w:rPr>
             <w:rStyle w:val="Hyperlink"/>
@@ -214,77 +113,13 @@
         </w:rPr>
         <w:t xml:space="preserve">-&gt; </w:t>
       </w:r>
-      <w:proofErr w:type="spellStart"/>
       <w:r>
         <w:rPr>
           <w:rFonts w:ascii="Times New Roman" w:hAnsi="Times New Roman" w:cs="Times New Roman"/>
           <w:sz w:val="28"/>
           <w:szCs w:val="28"/>
         </w:rPr>
-        <w:t>làm</w:t>
-      </w:r>
-      <w:proofErr w:type="spellEnd"/>
-      <w:r>
-        <w:rPr>
-          <w:rFonts w:ascii="Times New Roman" w:hAnsi="Times New Roman" w:cs="Times New Roman"/>
-          <w:sz w:val="28"/>
-          <w:szCs w:val="28"/>
-        </w:rPr>
-        <w:t xml:space="preserve"> </w:t>
-      </w:r>
-      <w:proofErr w:type="spellStart"/>
-      <w:r>
-        <w:rPr>
-          <w:rFonts w:ascii="Times New Roman" w:hAnsi="Times New Roman" w:cs="Times New Roman"/>
-          <w:sz w:val="28"/>
-          <w:szCs w:val="28"/>
-        </w:rPr>
-        <w:t>bài</w:t>
-      </w:r>
-      <w:proofErr w:type="spellEnd"/>
-      <w:r>
-        <w:rPr>
-          <w:rFonts w:ascii="Times New Roman" w:hAnsi="Times New Roman" w:cs="Times New Roman"/>
-          <w:sz w:val="28"/>
-          <w:szCs w:val="28"/>
-        </w:rPr>
-        <w:t xml:space="preserve"> </w:t>
-      </w:r>
-      <w:proofErr w:type="spellStart"/>
-      <w:r>
-        <w:rPr>
-          <w:rFonts w:ascii="Times New Roman" w:hAnsi="Times New Roman" w:cs="Times New Roman"/>
-          <w:sz w:val="28"/>
-          <w:szCs w:val="28"/>
-        </w:rPr>
-        <w:t>thực</w:t>
-      </w:r>
-      <w:proofErr w:type="spellEnd"/>
-      <w:r>
-        <w:rPr>
-          <w:rFonts w:ascii="Times New Roman" w:hAnsi="Times New Roman" w:cs="Times New Roman"/>
-          <w:sz w:val="28"/>
-          <w:szCs w:val="28"/>
-        </w:rPr>
-        <w:t xml:space="preserve"> </w:t>
-      </w:r>
-      <w:proofErr w:type="spellStart"/>
-      <w:r>
-        <w:rPr>
-          <w:rFonts w:ascii="Times New Roman" w:hAnsi="Times New Roman" w:cs="Times New Roman"/>
-          <w:sz w:val="28"/>
-          <w:szCs w:val="28"/>
-        </w:rPr>
-        <w:t>hành</w:t>
-      </w:r>
-      <w:proofErr w:type="spellEnd"/>
-      <w:r>
-        <w:rPr>
-          <w:rFonts w:ascii="Times New Roman" w:hAnsi="Times New Roman" w:cs="Times New Roman"/>
-          <w:sz w:val="28"/>
-          <w:szCs w:val="28"/>
-        </w:rPr>
-        <w:t xml:space="preserve"> </w:t>
+        <w:t xml:space="preserve">làm </w:t>
       </w:r>
       <w:r>
         <w:rPr>
@@ -292,7 +127,23 @@
           <w:sz w:val="28"/>
           <w:szCs w:val="28"/>
         </w:rPr>
-        <w:t>02</w:t>
+        <w:t xml:space="preserve">bài thực hành </w:t>
+      </w:r>
+      <w:r>
+        <w:rPr>
+          <w:rFonts w:ascii="Times New Roman" w:hAnsi="Times New Roman" w:cs="Times New Roman"/>
+          <w:sz w:val="28"/>
+          <w:szCs w:val="28"/>
+        </w:rPr>
+        <w:t>0</w:t>
+      </w:r>
+      <w:r>
+        <w:rPr>
+          <w:rFonts w:ascii="Times New Roman" w:hAnsi="Times New Roman" w:cs="Times New Roman"/>
+          <w:sz w:val="28"/>
+          <w:szCs w:val="28"/>
+        </w:rPr>
+        <w:t>4, 05</w:t>
       </w:r>
     </w:p>
     <w:sectPr>

--- a/https.docx
+++ b/https.docx
@@ -6,144 +6,251 @@
       <w:pPr>
         <w:rPr>
           <w:rFonts w:ascii="Times New Roman" w:hAnsi="Times New Roman" w:cs="Times New Roman"/>
-          <w:sz w:val="28"/>
-          <w:szCs w:val="28"/>
+          <w:sz w:val="48"/>
+          <w:szCs w:val="48"/>
         </w:rPr>
       </w:pPr>
-      <w:hyperlink r:id="rId4" w:history="1">
-        <w:r>
-          <w:rPr>
-            <w:rStyle w:val="Hyperlink"/>
-            <w:rFonts w:ascii="Times New Roman" w:hAnsi="Times New Roman" w:cs="Times New Roman"/>
-            <w:sz w:val="28"/>
-            <w:szCs w:val="28"/>
-          </w:rPr>
-          <w:t>https://github.com/nguyendpc/tinhocb</w:t>
-        </w:r>
-      </w:hyperlink>
+      <w:r>
+        <w:rPr>
+          <w:rFonts w:ascii="Times New Roman" w:hAnsi="Times New Roman" w:cs="Times New Roman"/>
+          <w:sz w:val="48"/>
+          <w:szCs w:val="48"/>
+        </w:rPr>
+        <w:fldChar w:fldCharType="begin"/>
+      </w:r>
+      <w:r>
+        <w:rPr>
+          <w:rFonts w:ascii="Times New Roman" w:hAnsi="Times New Roman" w:cs="Times New Roman"/>
+          <w:sz w:val="48"/>
+          <w:szCs w:val="48"/>
+        </w:rPr>
+        <w:instrText xml:space="preserve"> HYPERLINK "https://github.com/nguyendpc/tinhocb" </w:instrText>
+      </w:r>
+      <w:r>
+        <w:rPr>
+          <w:rFonts w:ascii="Times New Roman" w:hAnsi="Times New Roman" w:cs="Times New Roman"/>
+          <w:sz w:val="48"/>
+          <w:szCs w:val="48"/>
+        </w:rPr>
+        <w:fldChar w:fldCharType="separate"/>
+      </w:r>
+      <w:r>
+        <w:rPr>
+          <w:rStyle w:val="Hyperlink"/>
+          <w:rFonts w:ascii="Times New Roman" w:hAnsi="Times New Roman" w:cs="Times New Roman"/>
+          <w:sz w:val="48"/>
+          <w:szCs w:val="48"/>
+        </w:rPr>
+        <w:t>https://github.com/nguyendpc/tinhocb</w:t>
+      </w:r>
+      <w:r>
+        <w:rPr>
+          <w:rStyle w:val="Hyperlink"/>
+          <w:rFonts w:ascii="Times New Roman" w:hAnsi="Times New Roman" w:cs="Times New Roman"/>
+          <w:sz w:val="48"/>
+          <w:szCs w:val="48"/>
+        </w:rPr>
+        <w:fldChar w:fldCharType="end"/>
+      </w:r>
     </w:p>
     <w:p>
       <w:pPr>
         <w:rPr>
           <w:rFonts w:ascii="Times New Roman" w:hAnsi="Times New Roman" w:cs="Times New Roman"/>
-          <w:sz w:val="28"/>
-          <w:szCs w:val="28"/>
+          <w:sz w:val="48"/>
+          <w:szCs w:val="48"/>
         </w:rPr>
       </w:pPr>
       <w:r>
         <w:rPr>
           <w:rFonts w:ascii="Times New Roman" w:hAnsi="Times New Roman" w:cs="Times New Roman"/>
-          <w:sz w:val="28"/>
-          <w:szCs w:val="28"/>
+          <w:sz w:val="48"/>
+          <w:szCs w:val="48"/>
         </w:rPr>
         <w:t>-&gt;</w:t>
       </w:r>
-      <w:hyperlink r:id="rId5" w:tooltip="chude3_MS.Word" w:history="1">
-        <w:r>
-          <w:rPr>
-            <w:rStyle w:val="Hyperlink"/>
-            <w:rFonts w:ascii="Times New Roman" w:hAnsi="Times New Roman" w:cs="Times New Roman"/>
-            <w:sz w:val="28"/>
-            <w:szCs w:val="28"/>
-            <w:shd w:val="clear" w:color="auto" w:fill="FFFFFF"/>
-          </w:rPr>
-          <w:t>chude3_MS.Word</w:t>
-        </w:r>
-      </w:hyperlink>
+      <w:r>
+        <w:rPr>
+          <w:rStyle w:val="Strong"/>
+          <w:rFonts w:ascii="Times New Roman" w:hAnsi="Times New Roman" w:cs="Times New Roman"/>
+          <w:color w:val="24292F"/>
+          <w:sz w:val="48"/>
+          <w:szCs w:val="48"/>
+          <w:shd w:val="clear" w:color="auto" w:fill="FFFFFF"/>
+        </w:rPr>
+        <w:t>chude5_Excel</w:t>
+      </w:r>
+      <w:r>
+        <w:rPr>
+          <w:rStyle w:val="Strong"/>
+          <w:rFonts w:ascii="Times New Roman" w:hAnsi="Times New Roman" w:cs="Times New Roman"/>
+          <w:color w:val="24292F"/>
+          <w:sz w:val="48"/>
+          <w:szCs w:val="48"/>
+          <w:shd w:val="clear" w:color="auto" w:fill="FFFFFF"/>
+        </w:rPr>
+        <w:t xml:space="preserve"> -&gt; </w:t>
+      </w:r>
+      <w:r>
+        <w:rPr>
+          <w:rStyle w:val="Strong"/>
+          <w:rFonts w:ascii="Times New Roman" w:hAnsi="Times New Roman" w:cs="Times New Roman"/>
+          <w:color w:val="24292F"/>
+          <w:sz w:val="48"/>
+          <w:szCs w:val="48"/>
+          <w:shd w:val="clear" w:color="auto" w:fill="FFFFFF"/>
+        </w:rPr>
+        <w:t>buoi7</w:t>
+      </w:r>
     </w:p>
     <w:p>
       <w:pPr>
         <w:rPr>
           <w:rFonts w:ascii="Times New Roman" w:hAnsi="Times New Roman" w:cs="Times New Roman"/>
-          <w:sz w:val="28"/>
-          <w:szCs w:val="28"/>
+          <w:sz w:val="48"/>
+          <w:szCs w:val="48"/>
         </w:rPr>
       </w:pPr>
       <w:r>
         <w:rPr>
           <w:rFonts w:ascii="Times New Roman" w:hAnsi="Times New Roman" w:cs="Times New Roman"/>
-          <w:sz w:val="28"/>
-          <w:szCs w:val="28"/>
+          <w:sz w:val="48"/>
+          <w:szCs w:val="48"/>
         </w:rPr>
         <w:t>-&gt;download</w:t>
       </w:r>
       <w:r>
         <w:rPr>
           <w:rFonts w:ascii="Times New Roman" w:hAnsi="Times New Roman" w:cs="Times New Roman"/>
-          <w:sz w:val="28"/>
-          <w:szCs w:val="28"/>
-        </w:rPr>
-        <w:t xml:space="preserve"> </w:t>
+          <w:sz w:val="48"/>
+          <w:szCs w:val="48"/>
+        </w:rPr>
+        <w:t>:</w:t>
       </w:r>
     </w:p>
     <w:p>
       <w:pPr>
         <w:rPr>
           <w:rFonts w:ascii="Times New Roman" w:hAnsi="Times New Roman" w:cs="Times New Roman"/>
-          <w:sz w:val="28"/>
-          <w:szCs w:val="28"/>
+          <w:color w:val="FF0000"/>
+          <w:sz w:val="48"/>
+          <w:szCs w:val="48"/>
         </w:rPr>
       </w:pPr>
-      <w:hyperlink r:id="rId6" w:tooltip="SOẠN THẢO VĂN BẢN.pdf" w:history="1">
-        <w:r>
-          <w:rPr>
-            <w:rStyle w:val="Hyperlink"/>
-            <w:rFonts w:ascii="Times New Roman" w:hAnsi="Times New Roman" w:cs="Times New Roman"/>
-            <w:sz w:val="28"/>
-            <w:szCs w:val="28"/>
-            <w:shd w:val="clear" w:color="auto" w:fill="F6F8FA"/>
-          </w:rPr>
-          <w:t>SOẠN THẢO VĂN BẢN.pdf</w:t>
-        </w:r>
-      </w:hyperlink>
+      <w:proofErr w:type="spellStart"/>
+      <w:r>
+        <w:rPr>
+          <w:rFonts w:ascii="Times New Roman" w:hAnsi="Times New Roman" w:cs="Times New Roman"/>
+          <w:color w:val="FF0000"/>
+          <w:sz w:val="48"/>
+          <w:szCs w:val="48"/>
+        </w:rPr>
+        <w:t>Thuc</w:t>
+      </w:r>
+      <w:proofErr w:type="spellEnd"/>
+      <w:r>
+        <w:rPr>
+          <w:rFonts w:ascii="Times New Roman" w:hAnsi="Times New Roman" w:cs="Times New Roman"/>
+          <w:color w:val="FF0000"/>
+          <w:sz w:val="48"/>
+          <w:szCs w:val="48"/>
+        </w:rPr>
+        <w:t xml:space="preserve"> </w:t>
+      </w:r>
+      <w:proofErr w:type="spellStart"/>
+      <w:r>
+        <w:rPr>
+          <w:rFonts w:ascii="Times New Roman" w:hAnsi="Times New Roman" w:cs="Times New Roman"/>
+          <w:color w:val="FF0000"/>
+          <w:sz w:val="48"/>
+          <w:szCs w:val="48"/>
+        </w:rPr>
+        <w:t>hanh</w:t>
+      </w:r>
+      <w:proofErr w:type="spellEnd"/>
+      <w:r>
+        <w:rPr>
+          <w:rFonts w:ascii="Times New Roman" w:hAnsi="Times New Roman" w:cs="Times New Roman"/>
+          <w:color w:val="FF0000"/>
+          <w:sz w:val="48"/>
+          <w:szCs w:val="48"/>
+        </w:rPr>
+        <w:t xml:space="preserve"> Excel </w:t>
+      </w:r>
+      <w:proofErr w:type="spellStart"/>
+      <w:r>
+        <w:rPr>
+          <w:rFonts w:ascii="Times New Roman" w:hAnsi="Times New Roman" w:cs="Times New Roman"/>
+          <w:color w:val="FF0000"/>
+          <w:sz w:val="48"/>
+          <w:szCs w:val="48"/>
+        </w:rPr>
+        <w:t>DAng</w:t>
+      </w:r>
+      <w:proofErr w:type="spellEnd"/>
+      <w:r>
+        <w:rPr>
+          <w:rFonts w:ascii="Times New Roman" w:hAnsi="Times New Roman" w:cs="Times New Roman"/>
+          <w:color w:val="FF0000"/>
+          <w:sz w:val="48"/>
+          <w:szCs w:val="48"/>
+        </w:rPr>
+        <w:t xml:space="preserve"> co ban.pdf</w:t>
+      </w:r>
     </w:p>
     <w:p>
       <w:pPr>
         <w:rPr>
           <w:rFonts w:ascii="Times New Roman" w:hAnsi="Times New Roman" w:cs="Times New Roman"/>
-          <w:sz w:val="28"/>
-          <w:szCs w:val="28"/>
+          <w:color w:val="FF0000"/>
+          <w:sz w:val="48"/>
+          <w:szCs w:val="48"/>
         </w:rPr>
       </w:pPr>
       <w:r>
         <w:rPr>
           <w:rFonts w:ascii="Times New Roman" w:hAnsi="Times New Roman" w:cs="Times New Roman"/>
-          <w:sz w:val="28"/>
-          <w:szCs w:val="28"/>
-        </w:rPr>
-        <w:t xml:space="preserve">-&gt; </w:t>
-      </w:r>
-      <w:r>
-        <w:rPr>
-          <w:rFonts w:ascii="Times New Roman" w:hAnsi="Times New Roman" w:cs="Times New Roman"/>
-          <w:sz w:val="28"/>
-          <w:szCs w:val="28"/>
-        </w:rPr>
-        <w:t xml:space="preserve">làm </w:t>
-      </w:r>
-      <w:r>
-        <w:rPr>
-          <w:rFonts w:ascii="Times New Roman" w:hAnsi="Times New Roman" w:cs="Times New Roman"/>
-          <w:sz w:val="28"/>
-          <w:szCs w:val="28"/>
-        </w:rPr>
-        <w:t xml:space="preserve">bài thực hành </w:t>
-      </w:r>
-      <w:r>
-        <w:rPr>
-          <w:rFonts w:ascii="Times New Roman" w:hAnsi="Times New Roman" w:cs="Times New Roman"/>
-          <w:sz w:val="28"/>
-          <w:szCs w:val="28"/>
-        </w:rPr>
-        <w:t>0</w:t>
-      </w:r>
-      <w:r>
-        <w:rPr>
-          <w:rFonts w:ascii="Times New Roman" w:hAnsi="Times New Roman" w:cs="Times New Roman"/>
-          <w:sz w:val="28"/>
-          <w:szCs w:val="28"/>
-        </w:rPr>
-        <w:t>4, 05</w:t>
+          <w:color w:val="FF0000"/>
+          <w:sz w:val="48"/>
+          <w:szCs w:val="48"/>
+        </w:rPr>
+        <w:t>Bai 1.xlsx</w:t>
+      </w:r>
+      <w:r>
+        <w:rPr>
+          <w:rFonts w:ascii="Times New Roman" w:hAnsi="Times New Roman" w:cs="Times New Roman"/>
+          <w:color w:val="FF0000"/>
+          <w:sz w:val="48"/>
+          <w:szCs w:val="48"/>
+        </w:rPr>
+        <w:t xml:space="preserve">, </w:t>
+      </w:r>
+      <w:r>
+        <w:rPr>
+          <w:rFonts w:ascii="Times New Roman" w:hAnsi="Times New Roman" w:cs="Times New Roman"/>
+          <w:color w:val="FF0000"/>
+          <w:sz w:val="48"/>
+          <w:szCs w:val="48"/>
+        </w:rPr>
+        <w:t xml:space="preserve">Bai </w:t>
+      </w:r>
+      <w:r>
+        <w:rPr>
+          <w:rFonts w:ascii="Times New Roman" w:hAnsi="Times New Roman" w:cs="Times New Roman"/>
+          <w:color w:val="FF0000"/>
+          <w:sz w:val="48"/>
+          <w:szCs w:val="48"/>
+        </w:rPr>
+        <w:t>3</w:t>
+      </w:r>
+      <w:r>
+        <w:rPr>
+          <w:rFonts w:ascii="Times New Roman" w:hAnsi="Times New Roman" w:cs="Times New Roman"/>
+          <w:color w:val="FF0000"/>
+          <w:sz w:val="48"/>
+          <w:szCs w:val="48"/>
+        </w:rPr>
+        <w:t>.xlsx</w:t>
       </w:r>
     </w:p>
     <w:sectPr>
@@ -605,6 +712,17 @@
       <w:shd w:val="clear" w:color="auto" w:fill="E1DFDD"/>
     </w:rPr>
   </w:style>
+  <w:style w:type="character" w:styleId="Strong">
+    <w:name w:val="Strong"/>
+    <w:basedOn w:val="DefaultParagraphFont"/>
+    <w:uiPriority w:val="22"/>
+    <w:qFormat/>
+    <w:rsid w:val="005144A8"/>
+    <w:rPr>
+      <w:b/>
+      <w:bCs/>
+    </w:rPr>
+  </w:style>
 </w:styles>
 </file>
 

--- a/https.docx
+++ b/https.docx
@@ -10,55 +10,27 @@
           <w:szCs w:val="48"/>
         </w:rPr>
       </w:pPr>
-      <w:r>
-        <w:rPr>
-          <w:rFonts w:ascii="Times New Roman" w:hAnsi="Times New Roman" w:cs="Times New Roman"/>
-          <w:sz w:val="48"/>
-          <w:szCs w:val="48"/>
-        </w:rPr>
-        <w:fldChar w:fldCharType="begin"/>
-      </w:r>
-      <w:r>
-        <w:rPr>
-          <w:rFonts w:ascii="Times New Roman" w:hAnsi="Times New Roman" w:cs="Times New Roman"/>
-          <w:sz w:val="48"/>
-          <w:szCs w:val="48"/>
-        </w:rPr>
-        <w:instrText xml:space="preserve"> HYPERLINK "https://github.com/nguyendpc/tinhocb" </w:instrText>
-      </w:r>
-      <w:r>
-        <w:rPr>
-          <w:rFonts w:ascii="Times New Roman" w:hAnsi="Times New Roman" w:cs="Times New Roman"/>
-          <w:sz w:val="48"/>
-          <w:szCs w:val="48"/>
-        </w:rPr>
-        <w:fldChar w:fldCharType="separate"/>
-      </w:r>
-      <w:r>
-        <w:rPr>
-          <w:rStyle w:val="Hyperlink"/>
-          <w:rFonts w:ascii="Times New Roman" w:hAnsi="Times New Roman" w:cs="Times New Roman"/>
-          <w:sz w:val="48"/>
-          <w:szCs w:val="48"/>
-        </w:rPr>
-        <w:t>https://github.com/nguyendpc/tinhocb</w:t>
-      </w:r>
-      <w:r>
-        <w:rPr>
-          <w:rStyle w:val="Hyperlink"/>
-          <w:rFonts w:ascii="Times New Roman" w:hAnsi="Times New Roman" w:cs="Times New Roman"/>
-          <w:sz w:val="48"/>
-          <w:szCs w:val="48"/>
-        </w:rPr>
-        <w:fldChar w:fldCharType="end"/>
-      </w:r>
+      <w:hyperlink r:id="rId4" w:history="1">
+        <w:r>
+          <w:rPr>
+            <w:rStyle w:val="Hyperlink"/>
+            <w:rFonts w:ascii="Times New Roman" w:hAnsi="Times New Roman" w:cs="Times New Roman"/>
+            <w:sz w:val="48"/>
+            <w:szCs w:val="48"/>
+          </w:rPr>
+          <w:t>https://github.com/nguyendpc/tinhocb</w:t>
+        </w:r>
+      </w:hyperlink>
     </w:p>
     <w:p>
       <w:pPr>
         <w:rPr>
+          <w:rStyle w:val="Strong"/>
           <w:rFonts w:ascii="Times New Roman" w:hAnsi="Times New Roman" w:cs="Times New Roman"/>
+          <w:color w:val="24292F"/>
           <w:sz w:val="48"/>
           <w:szCs w:val="48"/>
+          <w:shd w:val="clear" w:color="auto" w:fill="FFFFFF"/>
         </w:rPr>
       </w:pPr>
       <w:r>
@@ -78,7 +50,7 @@
           <w:szCs w:val="48"/>
           <w:shd w:val="clear" w:color="auto" w:fill="FFFFFF"/>
         </w:rPr>
-        <w:t>chude5_Excel</w:t>
+        <w:t>chude5_Excel -&gt; buoi</w:t>
       </w:r>
       <w:r>
         <w:rPr>
@@ -89,18 +61,7 @@
           <w:szCs w:val="48"/>
           <w:shd w:val="clear" w:color="auto" w:fill="FFFFFF"/>
         </w:rPr>
-        <w:t xml:space="preserve"> -&gt; </w:t>
-      </w:r>
-      <w:r>
-        <w:rPr>
-          <w:rStyle w:val="Strong"/>
-          <w:rFonts w:ascii="Times New Roman" w:hAnsi="Times New Roman" w:cs="Times New Roman"/>
-          <w:color w:val="24292F"/>
-          <w:sz w:val="48"/>
-          <w:szCs w:val="48"/>
-          <w:shd w:val="clear" w:color="auto" w:fill="FFFFFF"/>
-        </w:rPr>
-        <w:t>buoi7</w:t>
+        <w:t>8</w:t>
       </w:r>
     </w:p>
     <w:p>
@@ -113,19 +74,14 @@
       </w:pPr>
       <w:r>
         <w:rPr>
+          <w:rStyle w:val="Strong"/>
           <w:rFonts w:ascii="Times New Roman" w:hAnsi="Times New Roman" w:cs="Times New Roman"/>
+          <w:color w:val="24292F"/>
           <w:sz w:val="48"/>
           <w:szCs w:val="48"/>
+          <w:shd w:val="clear" w:color="auto" w:fill="FFFFFF"/>
         </w:rPr>
-        <w:t>-&gt;download</w:t>
-      </w:r>
-      <w:r>
-        <w:rPr>
-          <w:rFonts w:ascii="Times New Roman" w:hAnsi="Times New Roman" w:cs="Times New Roman"/>
-          <w:sz w:val="48"/>
-          <w:szCs w:val="48"/>
-        </w:rPr>
-        <w:t>:</w:t>
+        <w:t>-&gt; bài 1 -&gt;4</w:t>
       </w:r>
     </w:p>
     <w:p>
@@ -137,121 +93,6 @@
           <w:szCs w:val="48"/>
         </w:rPr>
       </w:pPr>
-      <w:proofErr w:type="spellStart"/>
-      <w:r>
-        <w:rPr>
-          <w:rFonts w:ascii="Times New Roman" w:hAnsi="Times New Roman" w:cs="Times New Roman"/>
-          <w:color w:val="FF0000"/>
-          <w:sz w:val="48"/>
-          <w:szCs w:val="48"/>
-        </w:rPr>
-        <w:t>Thuc</w:t>
-      </w:r>
-      <w:proofErr w:type="spellEnd"/>
-      <w:r>
-        <w:rPr>
-          <w:rFonts w:ascii="Times New Roman" w:hAnsi="Times New Roman" w:cs="Times New Roman"/>
-          <w:color w:val="FF0000"/>
-          <w:sz w:val="48"/>
-          <w:szCs w:val="48"/>
-        </w:rPr>
-        <w:t xml:space="preserve"> </w:t>
-      </w:r>
-      <w:proofErr w:type="spellStart"/>
-      <w:r>
-        <w:rPr>
-          <w:rFonts w:ascii="Times New Roman" w:hAnsi="Times New Roman" w:cs="Times New Roman"/>
-          <w:color w:val="FF0000"/>
-          <w:sz w:val="48"/>
-          <w:szCs w:val="48"/>
-        </w:rPr>
-        <w:t>hanh</w:t>
-      </w:r>
-      <w:proofErr w:type="spellEnd"/>
-      <w:r>
-        <w:rPr>
-          <w:rFonts w:ascii="Times New Roman" w:hAnsi="Times New Roman" w:cs="Times New Roman"/>
-          <w:color w:val="FF0000"/>
-          <w:sz w:val="48"/>
-          <w:szCs w:val="48"/>
-        </w:rPr>
-        <w:t xml:space="preserve"> Excel </w:t>
-      </w:r>
-      <w:proofErr w:type="spellStart"/>
-      <w:r>
-        <w:rPr>
-          <w:rFonts w:ascii="Times New Roman" w:hAnsi="Times New Roman" w:cs="Times New Roman"/>
-          <w:color w:val="FF0000"/>
-          <w:sz w:val="48"/>
-          <w:szCs w:val="48"/>
-        </w:rPr>
-        <w:t>DAng</w:t>
-      </w:r>
-      <w:proofErr w:type="spellEnd"/>
-      <w:r>
-        <w:rPr>
-          <w:rFonts w:ascii="Times New Roman" w:hAnsi="Times New Roman" w:cs="Times New Roman"/>
-          <w:color w:val="FF0000"/>
-          <w:sz w:val="48"/>
-          <w:szCs w:val="48"/>
-        </w:rPr>
-        <w:t xml:space="preserve"> co ban.pdf</w:t>
-      </w:r>
-    </w:p>
-    <w:p>
-      <w:pPr>
-        <w:rPr>
-          <w:rFonts w:ascii="Times New Roman" w:hAnsi="Times New Roman" w:cs="Times New Roman"/>
-          <w:color w:val="FF0000"/>
-          <w:sz w:val="48"/>
-          <w:szCs w:val="48"/>
-        </w:rPr>
-      </w:pPr>
-      <w:r>
-        <w:rPr>
-          <w:rFonts w:ascii="Times New Roman" w:hAnsi="Times New Roman" w:cs="Times New Roman"/>
-          <w:color w:val="FF0000"/>
-          <w:sz w:val="48"/>
-          <w:szCs w:val="48"/>
-        </w:rPr>
-        <w:t>Bai 1.xlsx</w:t>
-      </w:r>
-      <w:r>
-        <w:rPr>
-          <w:rFonts w:ascii="Times New Roman" w:hAnsi="Times New Roman" w:cs="Times New Roman"/>
-          <w:color w:val="FF0000"/>
-          <w:sz w:val="48"/>
-          <w:szCs w:val="48"/>
-        </w:rPr>
-        <w:t xml:space="preserve">, </w:t>
-      </w:r>
-      <w:r>
-        <w:rPr>
-          <w:rFonts w:ascii="Times New Roman" w:hAnsi="Times New Roman" w:cs="Times New Roman"/>
-          <w:color w:val="FF0000"/>
-          <w:sz w:val="48"/>
-          <w:szCs w:val="48"/>
-        </w:rPr>
-        <w:t xml:space="preserve">Bai </w:t>
-      </w:r>
-      <w:r>
-        <w:rPr>
-          <w:rFonts w:ascii="Times New Roman" w:hAnsi="Times New Roman" w:cs="Times New Roman"/>
-          <w:color w:val="FF0000"/>
-          <w:sz w:val="48"/>
-          <w:szCs w:val="48"/>
-        </w:rPr>
-        <w:t>3</w:t>
-      </w:r>
-      <w:r>
-        <w:rPr>
-          <w:rFonts w:ascii="Times New Roman" w:hAnsi="Times New Roman" w:cs="Times New Roman"/>
-          <w:color w:val="FF0000"/>
-          <w:sz w:val="48"/>
-          <w:szCs w:val="48"/>
-        </w:rPr>
-        <w:t>.xlsx</w:t>
-      </w:r>
     </w:p>
     <w:sectPr>
       <w:pgSz w:w="12240" w:h="15840"/>

--- a/https.docx
+++ b/https.docx
@@ -10,34 +10,50 @@
           <w:szCs w:val="48"/>
         </w:rPr>
       </w:pPr>
-      <w:hyperlink r:id="rId4" w:history="1">
-        <w:r>
-          <w:rPr>
-            <w:rStyle w:val="Hyperlink"/>
-            <w:rFonts w:ascii="Times New Roman" w:hAnsi="Times New Roman" w:cs="Times New Roman"/>
-            <w:sz w:val="48"/>
-            <w:szCs w:val="48"/>
-          </w:rPr>
-          <w:t>https://github.com/nguyendpc/tinhocb</w:t>
-        </w:r>
-      </w:hyperlink>
+      <w:r>
+        <w:fldChar w:fldCharType="begin"/>
+      </w:r>
+      <w:r>
+        <w:instrText xml:space="preserve"> HYPERLINK "https://github.com/nguyendpc/tinhocb" </w:instrText>
+      </w:r>
+      <w:r>
+        <w:fldChar w:fldCharType="separate"/>
+      </w:r>
+      <w:r>
+        <w:rPr>
+          <w:rStyle w:val="Hyperlink"/>
+          <w:rFonts w:ascii="Times New Roman" w:hAnsi="Times New Roman" w:cs="Times New Roman"/>
+          <w:sz w:val="48"/>
+          <w:szCs w:val="48"/>
+        </w:rPr>
+        <w:t>https://github.com/nguyendpc/tinhocb</w:t>
+      </w:r>
+      <w:r>
+        <w:rPr>
+          <w:rStyle w:val="Hyperlink"/>
+          <w:rFonts w:ascii="Times New Roman" w:hAnsi="Times New Roman" w:cs="Times New Roman"/>
+          <w:sz w:val="48"/>
+          <w:szCs w:val="48"/>
+        </w:rPr>
+        <w:fldChar w:fldCharType="end"/>
+      </w:r>
     </w:p>
     <w:p>
       <w:pPr>
         <w:rPr>
-          <w:rStyle w:val="Strong"/>
-          <w:rFonts w:ascii="Times New Roman" w:hAnsi="Times New Roman" w:cs="Times New Roman"/>
-          <w:color w:val="24292F"/>
-          <w:sz w:val="48"/>
-          <w:szCs w:val="48"/>
-          <w:shd w:val="clear" w:color="auto" w:fill="FFFFFF"/>
+          <w:rFonts w:ascii="Times New Roman" w:hAnsi="Times New Roman" w:cs="Times New Roman"/>
+          <w:sz w:val="48"/>
+          <w:szCs w:val="48"/>
         </w:rPr>
       </w:pPr>
       <w:r>
         <w:rPr>
-          <w:rFonts w:ascii="Times New Roman" w:hAnsi="Times New Roman" w:cs="Times New Roman"/>
-          <w:sz w:val="48"/>
-          <w:szCs w:val="48"/>
+          <w:rStyle w:val="Strong"/>
+          <w:rFonts w:ascii="Times New Roman" w:hAnsi="Times New Roman" w:cs="Times New Roman"/>
+          <w:color w:val="24292F"/>
+          <w:sz w:val="48"/>
+          <w:szCs w:val="48"/>
+          <w:shd w:val="clear" w:color="auto" w:fill="FFFFFF"/>
         </w:rPr>
         <w:t>-&gt;</w:t>
       </w:r>
@@ -61,27 +77,262 @@
           <w:szCs w:val="48"/>
           <w:shd w:val="clear" w:color="auto" w:fill="FFFFFF"/>
         </w:rPr>
-        <w:t>8</w:t>
+        <w:t xml:space="preserve">7 -&gt; </w:t>
+      </w:r>
+      <w:proofErr w:type="spellStart"/>
+      <w:r>
+        <w:rPr>
+          <w:rStyle w:val="Strong"/>
+          <w:rFonts w:ascii="Times New Roman" w:hAnsi="Times New Roman" w:cs="Times New Roman"/>
+          <w:color w:val="24292F"/>
+          <w:sz w:val="48"/>
+          <w:szCs w:val="48"/>
+          <w:shd w:val="clear" w:color="auto" w:fill="FFFFFF"/>
+        </w:rPr>
+        <w:t>Thuc</w:t>
+      </w:r>
+      <w:proofErr w:type="spellEnd"/>
+      <w:r>
+        <w:rPr>
+          <w:rStyle w:val="Strong"/>
+          <w:rFonts w:ascii="Times New Roman" w:hAnsi="Times New Roman" w:cs="Times New Roman"/>
+          <w:color w:val="24292F"/>
+          <w:sz w:val="48"/>
+          <w:szCs w:val="48"/>
+          <w:shd w:val="clear" w:color="auto" w:fill="FFFFFF"/>
+        </w:rPr>
+        <w:t xml:space="preserve"> </w:t>
+      </w:r>
+      <w:proofErr w:type="spellStart"/>
+      <w:r>
+        <w:rPr>
+          <w:rStyle w:val="Strong"/>
+          <w:rFonts w:ascii="Times New Roman" w:hAnsi="Times New Roman" w:cs="Times New Roman"/>
+          <w:color w:val="24292F"/>
+          <w:sz w:val="48"/>
+          <w:szCs w:val="48"/>
+          <w:shd w:val="clear" w:color="auto" w:fill="FFFFFF"/>
+        </w:rPr>
+        <w:t>hanh</w:t>
+      </w:r>
+      <w:proofErr w:type="spellEnd"/>
+      <w:r>
+        <w:rPr>
+          <w:rStyle w:val="Strong"/>
+          <w:rFonts w:ascii="Times New Roman" w:hAnsi="Times New Roman" w:cs="Times New Roman"/>
+          <w:color w:val="24292F"/>
+          <w:sz w:val="48"/>
+          <w:szCs w:val="48"/>
+          <w:shd w:val="clear" w:color="auto" w:fill="FFFFFF"/>
+        </w:rPr>
+        <w:t xml:space="preserve"> Excel </w:t>
+      </w:r>
+      <w:proofErr w:type="spellStart"/>
+      <w:r>
+        <w:rPr>
+          <w:rStyle w:val="Strong"/>
+          <w:rFonts w:ascii="Times New Roman" w:hAnsi="Times New Roman" w:cs="Times New Roman"/>
+          <w:color w:val="24292F"/>
+          <w:sz w:val="48"/>
+          <w:szCs w:val="48"/>
+          <w:shd w:val="clear" w:color="auto" w:fill="FFFFFF"/>
+        </w:rPr>
+        <w:t>DAng</w:t>
+      </w:r>
+      <w:proofErr w:type="spellEnd"/>
+      <w:r>
+        <w:rPr>
+          <w:rStyle w:val="Strong"/>
+          <w:rFonts w:ascii="Times New Roman" w:hAnsi="Times New Roman" w:cs="Times New Roman"/>
+          <w:color w:val="24292F"/>
+          <w:sz w:val="48"/>
+          <w:szCs w:val="48"/>
+          <w:shd w:val="clear" w:color="auto" w:fill="FFFFFF"/>
+        </w:rPr>
+        <w:t xml:space="preserve"> co ban.pdf</w:t>
+      </w:r>
+      <w:r>
+        <w:rPr>
+          <w:rStyle w:val="Strong"/>
+          <w:rFonts w:ascii="Times New Roman" w:hAnsi="Times New Roman" w:cs="Times New Roman"/>
+          <w:color w:val="24292F"/>
+          <w:sz w:val="48"/>
+          <w:szCs w:val="48"/>
+          <w:shd w:val="clear" w:color="auto" w:fill="FFFFFF"/>
+        </w:rPr>
+        <w:t xml:space="preserve"> =&gt; </w:t>
+      </w:r>
+      <w:proofErr w:type="spellStart"/>
+      <w:r>
+        <w:rPr>
+          <w:rStyle w:val="Strong"/>
+          <w:rFonts w:ascii="Times New Roman" w:hAnsi="Times New Roman" w:cs="Times New Roman"/>
+          <w:color w:val="24292F"/>
+          <w:sz w:val="48"/>
+          <w:szCs w:val="48"/>
+          <w:shd w:val="clear" w:color="auto" w:fill="FFFFFF"/>
+        </w:rPr>
+        <w:t>làm</w:t>
+      </w:r>
+      <w:proofErr w:type="spellEnd"/>
+      <w:r>
+        <w:rPr>
+          <w:rStyle w:val="Strong"/>
+          <w:rFonts w:ascii="Times New Roman" w:hAnsi="Times New Roman" w:cs="Times New Roman"/>
+          <w:color w:val="24292F"/>
+          <w:sz w:val="48"/>
+          <w:szCs w:val="48"/>
+          <w:shd w:val="clear" w:color="auto" w:fill="FFFFFF"/>
+        </w:rPr>
+        <w:t xml:space="preserve"> </w:t>
+      </w:r>
+      <w:proofErr w:type="spellStart"/>
+      <w:r>
+        <w:rPr>
+          <w:rStyle w:val="Strong"/>
+          <w:rFonts w:ascii="Times New Roman" w:hAnsi="Times New Roman" w:cs="Times New Roman"/>
+          <w:color w:val="24292F"/>
+          <w:sz w:val="48"/>
+          <w:szCs w:val="48"/>
+          <w:shd w:val="clear" w:color="auto" w:fill="FFFFFF"/>
+        </w:rPr>
+        <w:t>bài</w:t>
+      </w:r>
+      <w:proofErr w:type="spellEnd"/>
+      <w:r>
+        <w:rPr>
+          <w:rStyle w:val="Strong"/>
+          <w:rFonts w:ascii="Times New Roman" w:hAnsi="Times New Roman" w:cs="Times New Roman"/>
+          <w:color w:val="24292F"/>
+          <w:sz w:val="48"/>
+          <w:szCs w:val="48"/>
+          <w:shd w:val="clear" w:color="auto" w:fill="FFFFFF"/>
+        </w:rPr>
+        <w:t xml:space="preserve"> 1</w:t>
       </w:r>
     </w:p>
     <w:p>
       <w:pPr>
         <w:rPr>
           <w:rFonts w:ascii="Times New Roman" w:hAnsi="Times New Roman" w:cs="Times New Roman"/>
-          <w:sz w:val="48"/>
-          <w:szCs w:val="48"/>
+          <w:b/>
+          <w:bCs/>
+          <w:color w:val="24292F"/>
+          <w:sz w:val="48"/>
+          <w:szCs w:val="48"/>
+          <w:shd w:val="clear" w:color="auto" w:fill="FFFFFF"/>
         </w:rPr>
       </w:pPr>
       <w:r>
         <w:rPr>
-          <w:rStyle w:val="Strong"/>
-          <w:rFonts w:ascii="Times New Roman" w:hAnsi="Times New Roman" w:cs="Times New Roman"/>
-          <w:color w:val="24292F"/>
-          <w:sz w:val="48"/>
-          <w:szCs w:val="48"/>
-          <w:shd w:val="clear" w:color="auto" w:fill="FFFFFF"/>
-        </w:rPr>
-        <w:t>-&gt; bài 1 -&gt;4</w:t>
+          <w:rFonts w:ascii="Times New Roman" w:hAnsi="Times New Roman" w:cs="Times New Roman"/>
+          <w:sz w:val="48"/>
+          <w:szCs w:val="48"/>
+        </w:rPr>
+        <w:t>-&gt;</w:t>
+      </w:r>
+      <w:r>
+        <w:rPr>
+          <w:rStyle w:val="Strong"/>
+          <w:rFonts w:ascii="Times New Roman" w:hAnsi="Times New Roman" w:cs="Times New Roman"/>
+          <w:color w:val="24292F"/>
+          <w:sz w:val="48"/>
+          <w:szCs w:val="48"/>
+          <w:shd w:val="clear" w:color="auto" w:fill="FFFFFF"/>
+        </w:rPr>
+        <w:t>chude5_Excel -&gt; buoi</w:t>
+      </w:r>
+      <w:r>
+        <w:rPr>
+          <w:rStyle w:val="Strong"/>
+          <w:rFonts w:ascii="Times New Roman" w:hAnsi="Times New Roman" w:cs="Times New Roman"/>
+          <w:color w:val="24292F"/>
+          <w:sz w:val="48"/>
+          <w:szCs w:val="48"/>
+          <w:shd w:val="clear" w:color="auto" w:fill="FFFFFF"/>
+        </w:rPr>
+        <w:t>8</w:t>
+      </w:r>
+      <w:r>
+        <w:rPr>
+          <w:rStyle w:val="Strong"/>
+          <w:rFonts w:ascii="Times New Roman" w:hAnsi="Times New Roman" w:cs="Times New Roman"/>
+          <w:color w:val="24292F"/>
+          <w:sz w:val="48"/>
+          <w:szCs w:val="48"/>
+          <w:shd w:val="clear" w:color="auto" w:fill="FFFFFF"/>
+        </w:rPr>
+        <w:t xml:space="preserve"> </w:t>
+      </w:r>
+      <w:r>
+        <w:rPr>
+          <w:rStyle w:val="Strong"/>
+          <w:rFonts w:ascii="Times New Roman" w:hAnsi="Times New Roman" w:cs="Times New Roman"/>
+          <w:color w:val="24292F"/>
+          <w:sz w:val="48"/>
+          <w:szCs w:val="48"/>
+          <w:shd w:val="clear" w:color="auto" w:fill="FFFFFF"/>
+        </w:rPr>
+        <w:t>-&gt;</w:t>
+      </w:r>
+      <w:r>
+        <w:rPr>
+          <w:rStyle w:val="Strong"/>
+          <w:rFonts w:ascii="Times New Roman" w:hAnsi="Times New Roman" w:cs="Times New Roman"/>
+          <w:color w:val="24292F"/>
+          <w:sz w:val="48"/>
+          <w:szCs w:val="48"/>
+          <w:shd w:val="clear" w:color="auto" w:fill="FFFFFF"/>
+        </w:rPr>
+        <w:t xml:space="preserve"> </w:t>
+      </w:r>
+      <w:proofErr w:type="spellStart"/>
+      <w:r>
+        <w:rPr>
+          <w:rStyle w:val="Strong"/>
+          <w:rFonts w:ascii="Times New Roman" w:hAnsi="Times New Roman" w:cs="Times New Roman"/>
+          <w:color w:val="24292F"/>
+          <w:sz w:val="48"/>
+          <w:szCs w:val="48"/>
+          <w:shd w:val="clear" w:color="auto" w:fill="FFFFFF"/>
+        </w:rPr>
+        <w:t>làm</w:t>
+      </w:r>
+      <w:proofErr w:type="spellEnd"/>
+      <w:r>
+        <w:rPr>
+          <w:rStyle w:val="Strong"/>
+          <w:rFonts w:ascii="Times New Roman" w:hAnsi="Times New Roman" w:cs="Times New Roman"/>
+          <w:color w:val="24292F"/>
+          <w:sz w:val="48"/>
+          <w:szCs w:val="48"/>
+          <w:shd w:val="clear" w:color="auto" w:fill="FFFFFF"/>
+        </w:rPr>
+        <w:t xml:space="preserve"> </w:t>
+      </w:r>
+      <w:proofErr w:type="spellStart"/>
+      <w:r>
+        <w:rPr>
+          <w:rStyle w:val="Strong"/>
+          <w:rFonts w:ascii="Times New Roman" w:hAnsi="Times New Roman" w:cs="Times New Roman"/>
+          <w:color w:val="24292F"/>
+          <w:sz w:val="48"/>
+          <w:szCs w:val="48"/>
+          <w:shd w:val="clear" w:color="auto" w:fill="FFFFFF"/>
+        </w:rPr>
+        <w:t>bài</w:t>
+      </w:r>
+      <w:proofErr w:type="spellEnd"/>
+      <w:r>
+        <w:rPr>
+          <w:rStyle w:val="Strong"/>
+          <w:rFonts w:ascii="Times New Roman" w:hAnsi="Times New Roman" w:cs="Times New Roman"/>
+          <w:color w:val="24292F"/>
+          <w:sz w:val="48"/>
+          <w:szCs w:val="48"/>
+          <w:shd w:val="clear" w:color="auto" w:fill="FFFFFF"/>
+        </w:rPr>
+        <w:t xml:space="preserve"> 1 -&gt;4</w:t>
       </w:r>
     </w:p>
     <w:p>

--- a/https.docx
+++ b/https.docx
@@ -10,206 +10,17 @@
           <w:szCs w:val="48"/>
         </w:rPr>
       </w:pPr>
-      <w:r>
-        <w:fldChar w:fldCharType="begin"/>
-      </w:r>
-      <w:r>
-        <w:instrText xml:space="preserve"> HYPERLINK "https://github.com/nguyendpc/tinhocb" </w:instrText>
-      </w:r>
-      <w:r>
-        <w:fldChar w:fldCharType="separate"/>
-      </w:r>
-      <w:r>
-        <w:rPr>
-          <w:rStyle w:val="Hyperlink"/>
-          <w:rFonts w:ascii="Times New Roman" w:hAnsi="Times New Roman" w:cs="Times New Roman"/>
-          <w:sz w:val="48"/>
-          <w:szCs w:val="48"/>
-        </w:rPr>
-        <w:t>https://github.com/nguyendpc/tinhocb</w:t>
-      </w:r>
-      <w:r>
-        <w:rPr>
-          <w:rStyle w:val="Hyperlink"/>
-          <w:rFonts w:ascii="Times New Roman" w:hAnsi="Times New Roman" w:cs="Times New Roman"/>
-          <w:sz w:val="48"/>
-          <w:szCs w:val="48"/>
-        </w:rPr>
-        <w:fldChar w:fldCharType="end"/>
-      </w:r>
-    </w:p>
-    <w:p>
-      <w:pPr>
-        <w:rPr>
-          <w:rFonts w:ascii="Times New Roman" w:hAnsi="Times New Roman" w:cs="Times New Roman"/>
-          <w:sz w:val="48"/>
-          <w:szCs w:val="48"/>
-        </w:rPr>
-      </w:pPr>
-      <w:r>
-        <w:rPr>
-          <w:rStyle w:val="Strong"/>
-          <w:rFonts w:ascii="Times New Roman" w:hAnsi="Times New Roman" w:cs="Times New Roman"/>
-          <w:color w:val="24292F"/>
-          <w:sz w:val="48"/>
-          <w:szCs w:val="48"/>
-          <w:shd w:val="clear" w:color="auto" w:fill="FFFFFF"/>
-        </w:rPr>
-        <w:t>-&gt;</w:t>
-      </w:r>
-      <w:r>
-        <w:rPr>
-          <w:rStyle w:val="Strong"/>
-          <w:rFonts w:ascii="Times New Roman" w:hAnsi="Times New Roman" w:cs="Times New Roman"/>
-          <w:color w:val="24292F"/>
-          <w:sz w:val="48"/>
-          <w:szCs w:val="48"/>
-          <w:shd w:val="clear" w:color="auto" w:fill="FFFFFF"/>
-        </w:rPr>
-        <w:t>chude5_Excel -&gt; buoi</w:t>
-      </w:r>
-      <w:r>
-        <w:rPr>
-          <w:rStyle w:val="Strong"/>
-          <w:rFonts w:ascii="Times New Roman" w:hAnsi="Times New Roman" w:cs="Times New Roman"/>
-          <w:color w:val="24292F"/>
-          <w:sz w:val="48"/>
-          <w:szCs w:val="48"/>
-          <w:shd w:val="clear" w:color="auto" w:fill="FFFFFF"/>
-        </w:rPr>
-        <w:t xml:space="preserve">7 -&gt; </w:t>
-      </w:r>
-      <w:proofErr w:type="spellStart"/>
-      <w:r>
-        <w:rPr>
-          <w:rStyle w:val="Strong"/>
-          <w:rFonts w:ascii="Times New Roman" w:hAnsi="Times New Roman" w:cs="Times New Roman"/>
-          <w:color w:val="24292F"/>
-          <w:sz w:val="48"/>
-          <w:szCs w:val="48"/>
-          <w:shd w:val="clear" w:color="auto" w:fill="FFFFFF"/>
-        </w:rPr>
-        <w:t>Thuc</w:t>
-      </w:r>
-      <w:proofErr w:type="spellEnd"/>
-      <w:r>
-        <w:rPr>
-          <w:rStyle w:val="Strong"/>
-          <w:rFonts w:ascii="Times New Roman" w:hAnsi="Times New Roman" w:cs="Times New Roman"/>
-          <w:color w:val="24292F"/>
-          <w:sz w:val="48"/>
-          <w:szCs w:val="48"/>
-          <w:shd w:val="clear" w:color="auto" w:fill="FFFFFF"/>
-        </w:rPr>
-        <w:t xml:space="preserve"> </w:t>
-      </w:r>
-      <w:proofErr w:type="spellStart"/>
-      <w:r>
-        <w:rPr>
-          <w:rStyle w:val="Strong"/>
-          <w:rFonts w:ascii="Times New Roman" w:hAnsi="Times New Roman" w:cs="Times New Roman"/>
-          <w:color w:val="24292F"/>
-          <w:sz w:val="48"/>
-          <w:szCs w:val="48"/>
-          <w:shd w:val="clear" w:color="auto" w:fill="FFFFFF"/>
-        </w:rPr>
-        <w:t>hanh</w:t>
-      </w:r>
-      <w:proofErr w:type="spellEnd"/>
-      <w:r>
-        <w:rPr>
-          <w:rStyle w:val="Strong"/>
-          <w:rFonts w:ascii="Times New Roman" w:hAnsi="Times New Roman" w:cs="Times New Roman"/>
-          <w:color w:val="24292F"/>
-          <w:sz w:val="48"/>
-          <w:szCs w:val="48"/>
-          <w:shd w:val="clear" w:color="auto" w:fill="FFFFFF"/>
-        </w:rPr>
-        <w:t xml:space="preserve"> Excel </w:t>
-      </w:r>
-      <w:proofErr w:type="spellStart"/>
-      <w:r>
-        <w:rPr>
-          <w:rStyle w:val="Strong"/>
-          <w:rFonts w:ascii="Times New Roman" w:hAnsi="Times New Roman" w:cs="Times New Roman"/>
-          <w:color w:val="24292F"/>
-          <w:sz w:val="48"/>
-          <w:szCs w:val="48"/>
-          <w:shd w:val="clear" w:color="auto" w:fill="FFFFFF"/>
-        </w:rPr>
-        <w:t>DAng</w:t>
-      </w:r>
-      <w:proofErr w:type="spellEnd"/>
-      <w:r>
-        <w:rPr>
-          <w:rStyle w:val="Strong"/>
-          <w:rFonts w:ascii="Times New Roman" w:hAnsi="Times New Roman" w:cs="Times New Roman"/>
-          <w:color w:val="24292F"/>
-          <w:sz w:val="48"/>
-          <w:szCs w:val="48"/>
-          <w:shd w:val="clear" w:color="auto" w:fill="FFFFFF"/>
-        </w:rPr>
-        <w:t xml:space="preserve"> co ban.pdf</w:t>
-      </w:r>
-      <w:r>
-        <w:rPr>
-          <w:rStyle w:val="Strong"/>
-          <w:rFonts w:ascii="Times New Roman" w:hAnsi="Times New Roman" w:cs="Times New Roman"/>
-          <w:color w:val="24292F"/>
-          <w:sz w:val="48"/>
-          <w:szCs w:val="48"/>
-          <w:shd w:val="clear" w:color="auto" w:fill="FFFFFF"/>
-        </w:rPr>
-        <w:t xml:space="preserve"> =&gt; </w:t>
-      </w:r>
-      <w:proofErr w:type="spellStart"/>
-      <w:r>
-        <w:rPr>
-          <w:rStyle w:val="Strong"/>
-          <w:rFonts w:ascii="Times New Roman" w:hAnsi="Times New Roman" w:cs="Times New Roman"/>
-          <w:color w:val="24292F"/>
-          <w:sz w:val="48"/>
-          <w:szCs w:val="48"/>
-          <w:shd w:val="clear" w:color="auto" w:fill="FFFFFF"/>
-        </w:rPr>
-        <w:t>làm</w:t>
-      </w:r>
-      <w:proofErr w:type="spellEnd"/>
-      <w:r>
-        <w:rPr>
-          <w:rStyle w:val="Strong"/>
-          <w:rFonts w:ascii="Times New Roman" w:hAnsi="Times New Roman" w:cs="Times New Roman"/>
-          <w:color w:val="24292F"/>
-          <w:sz w:val="48"/>
-          <w:szCs w:val="48"/>
-          <w:shd w:val="clear" w:color="auto" w:fill="FFFFFF"/>
-        </w:rPr>
-        <w:t xml:space="preserve"> </w:t>
-      </w:r>
-      <w:proofErr w:type="spellStart"/>
-      <w:r>
-        <w:rPr>
-          <w:rStyle w:val="Strong"/>
-          <w:rFonts w:ascii="Times New Roman" w:hAnsi="Times New Roman" w:cs="Times New Roman"/>
-          <w:color w:val="24292F"/>
-          <w:sz w:val="48"/>
-          <w:szCs w:val="48"/>
-          <w:shd w:val="clear" w:color="auto" w:fill="FFFFFF"/>
-        </w:rPr>
-        <w:t>bài</w:t>
-      </w:r>
-      <w:proofErr w:type="spellEnd"/>
-      <w:r>
-        <w:rPr>
-          <w:rStyle w:val="Strong"/>
-          <w:rFonts w:ascii="Times New Roman" w:hAnsi="Times New Roman" w:cs="Times New Roman"/>
-          <w:color w:val="24292F"/>
-          <w:sz w:val="48"/>
-          <w:szCs w:val="48"/>
-          <w:shd w:val="clear" w:color="auto" w:fill="FFFFFF"/>
-        </w:rPr>
-        <w:t xml:space="preserve"> 1</w:t>
-      </w:r>
+      <w:hyperlink r:id="rId4" w:history="1">
+        <w:r>
+          <w:rPr>
+            <w:rStyle w:val="Hyperlink"/>
+            <w:rFonts w:ascii="Times New Roman" w:hAnsi="Times New Roman" w:cs="Times New Roman"/>
+            <w:sz w:val="48"/>
+            <w:szCs w:val="48"/>
+          </w:rPr>
+          <w:t>https://github.com/nguyendpc/tinhocb</w:t>
+        </w:r>
+      </w:hyperlink>
     </w:p>
     <w:p>
       <w:pPr>
@@ -251,7 +62,7 @@
           <w:szCs w:val="48"/>
           <w:shd w:val="clear" w:color="auto" w:fill="FFFFFF"/>
         </w:rPr>
-        <w:t>8</w:t>
+        <w:t>9 -&gt; làm bàì 1,2</w:t>
       </w:r>
       <w:r>
         <w:rPr>
@@ -262,78 +73,21 @@
           <w:szCs w:val="48"/>
           <w:shd w:val="clear" w:color="auto" w:fill="FFFFFF"/>
         </w:rPr>
-        <w:t xml:space="preserve"> </w:t>
+        <w:t>,3</w:t>
       </w:r>
-      <w:r>
+    </w:p>
+    <w:p>
+      <w:pPr>
         <w:rPr>
-          <w:rStyle w:val="Strong"/>
           <w:rFonts w:ascii="Times New Roman" w:hAnsi="Times New Roman" w:cs="Times New Roman"/>
+          <w:b/>
+          <w:bCs/>
           <w:color w:val="24292F"/>
           <w:sz w:val="48"/>
           <w:szCs w:val="48"/>
           <w:shd w:val="clear" w:color="auto" w:fill="FFFFFF"/>
         </w:rPr>
-        <w:t>-&gt;</w:t>
-      </w:r>
-      <w:r>
-        <w:rPr>
-          <w:rStyle w:val="Strong"/>
-          <w:rFonts w:ascii="Times New Roman" w:hAnsi="Times New Roman" w:cs="Times New Roman"/>
-          <w:color w:val="24292F"/>
-          <w:sz w:val="48"/>
-          <w:szCs w:val="48"/>
-          <w:shd w:val="clear" w:color="auto" w:fill="FFFFFF"/>
-        </w:rPr>
-        <w:t xml:space="preserve"> </w:t>
-      </w:r>
-      <w:proofErr w:type="spellStart"/>
-      <w:r>
-        <w:rPr>
-          <w:rStyle w:val="Strong"/>
-          <w:rFonts w:ascii="Times New Roman" w:hAnsi="Times New Roman" w:cs="Times New Roman"/>
-          <w:color w:val="24292F"/>
-          <w:sz w:val="48"/>
-          <w:szCs w:val="48"/>
-          <w:shd w:val="clear" w:color="auto" w:fill="FFFFFF"/>
-        </w:rPr>
-        <w:t>làm</w:t>
-      </w:r>
-      <w:proofErr w:type="spellEnd"/>
-      <w:r>
-        <w:rPr>
-          <w:rStyle w:val="Strong"/>
-          <w:rFonts w:ascii="Times New Roman" w:hAnsi="Times New Roman" w:cs="Times New Roman"/>
-          <w:color w:val="24292F"/>
-          <w:sz w:val="48"/>
-          <w:szCs w:val="48"/>
-          <w:shd w:val="clear" w:color="auto" w:fill="FFFFFF"/>
-        </w:rPr>
-        <w:t xml:space="preserve"> </w:t>
-      </w:r>
-      <w:proofErr w:type="spellStart"/>
-      <w:r>
-        <w:rPr>
-          <w:rStyle w:val="Strong"/>
-          <w:rFonts w:ascii="Times New Roman" w:hAnsi="Times New Roman" w:cs="Times New Roman"/>
-          <w:color w:val="24292F"/>
-          <w:sz w:val="48"/>
-          <w:szCs w:val="48"/>
-          <w:shd w:val="clear" w:color="auto" w:fill="FFFFFF"/>
-        </w:rPr>
-        <w:t>bài</w:t>
-      </w:r>
-      <w:proofErr w:type="spellEnd"/>
-      <w:r>
-        <w:rPr>
-          <w:rStyle w:val="Strong"/>
-          <w:rFonts w:ascii="Times New Roman" w:hAnsi="Times New Roman" w:cs="Times New Roman"/>
-          <w:color w:val="24292F"/>
-          <w:sz w:val="48"/>
-          <w:szCs w:val="48"/>
-          <w:shd w:val="clear" w:color="auto" w:fill="FFFFFF"/>
-        </w:rPr>
-        <w:t xml:space="preserve"> 1 -&gt;4</w:t>
-      </w:r>
+      </w:pPr>
     </w:p>
     <w:p>
       <w:pPr>
